--- a/ModeloTrabalho.docx
+++ b/ModeloTrabalho.docx
@@ -464,19 +464,7 @@
       </w:r>
       <w:proofErr w:type="spellEnd"/>
       <w:r>
-        <w:t xml:space="preserve"> (2012, p. </w:t>
-      </w:r>
-      <w:r>
-        <w:t>7</w:t>
-      </w:r>
-      <w:r>
-        <w:t>)</w:t>
-      </w:r>
-      <w:r>
-        <w:t>:</w:t>
-      </w:r>
-      <w:r>
-        <w:t xml:space="preserve"> </w:t>
+        <w:t xml:space="preserve"> (2012, p. 7): </w:t>
       </w:r>
       <w:r>
         <w:t xml:space="preserve"> </w:t>
@@ -511,113 +499,46 @@
           <w:sz w:val="20"/>
           <w:szCs w:val="20"/>
         </w:rPr>
-        <w:t>proporciona uma forma-padrão</w:t>
-      </w:r>
-      <w:r>
+        <w:t>proporciona uma forma-padrão para a preparação de planos de arquitetura de projetos de sistemas, incluindo aspectos conceituais, tais como processos de negócios e funções do sistema, além de itens concretos como as classes escritas em determinada linguagem de programação, esquemas de bancos de dados e componentes de software reutilizáveis.</w:t>
+      </w:r>
+    </w:p>
+    <w:p>
+      <w:pPr>
+        <w:spacing w:line="360" w:lineRule="auto"/>
+        <w:ind w:left="2160"/>
+        <w:jc w:val="both"/>
         <w:rPr>
           <w:sz w:val="20"/>
           <w:szCs w:val="20"/>
         </w:rPr>
+      </w:pPr>
+    </w:p>
+    <w:p>
+      <w:pPr>
+        <w:spacing w:line="360" w:lineRule="auto"/>
+        <w:ind w:firstLine="720"/>
+        <w:jc w:val="both"/>
+      </w:pPr>
+      <w:r>
+        <w:t>É muito comum</w:t>
+      </w:r>
+      <w:r>
+        <w:t>,</w:t>
+      </w:r>
+      <w:r>
         <w:t xml:space="preserve"> </w:t>
       </w:r>
       <w:r>
-        <w:rPr>
-          <w:sz w:val="20"/>
-          <w:szCs w:val="20"/>
-        </w:rPr>
-        <w:t>para a preparação de planos de arquitetura de projetos de sistemas, incluindo</w:t>
-      </w:r>
-      <w:r>
-        <w:rPr>
-          <w:sz w:val="20"/>
-          <w:szCs w:val="20"/>
-        </w:rPr>
-        <w:t xml:space="preserve"> </w:t>
-      </w:r>
-      <w:r>
-        <w:rPr>
-          <w:sz w:val="20"/>
-          <w:szCs w:val="20"/>
-        </w:rPr>
-        <w:t>aspectos conceituais, tais como processos de negócios e funções do sistema,</w:t>
-      </w:r>
-      <w:r>
-        <w:rPr>
-          <w:sz w:val="20"/>
-          <w:szCs w:val="20"/>
-        </w:rPr>
-        <w:t xml:space="preserve"> </w:t>
-      </w:r>
-      <w:r>
-        <w:rPr>
-          <w:sz w:val="20"/>
-          <w:szCs w:val="20"/>
-        </w:rPr>
-        <w:t>além de itens concretos como as classes escritas em determinada linguagem</w:t>
-      </w:r>
-      <w:r>
-        <w:rPr>
-          <w:sz w:val="20"/>
-          <w:szCs w:val="20"/>
-        </w:rPr>
-        <w:t xml:space="preserve"> </w:t>
-      </w:r>
-      <w:r>
-        <w:rPr>
-          <w:sz w:val="20"/>
-          <w:szCs w:val="20"/>
-        </w:rPr>
-        <w:t>de programação, esquemas de bancos de dados e componentes de software</w:t>
-      </w:r>
-      <w:r>
-        <w:rPr>
-          <w:sz w:val="20"/>
-          <w:szCs w:val="20"/>
-        </w:rPr>
-        <w:t xml:space="preserve"> </w:t>
-      </w:r>
-      <w:r>
-        <w:rPr>
-          <w:sz w:val="20"/>
-          <w:szCs w:val="20"/>
-        </w:rPr>
-        <w:t>reutilizáveis.</w:t>
-      </w:r>
-    </w:p>
-    <w:p>
-      <w:pPr>
-        <w:spacing w:line="360" w:lineRule="auto"/>
-        <w:ind w:left="2160"/>
-        <w:jc w:val="both"/>
-        <w:rPr>
-          <w:sz w:val="20"/>
-          <w:szCs w:val="20"/>
-        </w:rPr>
-      </w:pPr>
-    </w:p>
-    <w:p>
-      <w:pPr>
-        <w:spacing w:line="360" w:lineRule="auto"/>
-        <w:ind w:firstLine="720"/>
-        <w:jc w:val="both"/>
-      </w:pPr>
-      <w:r>
-        <w:t>É muito comum que</w:t>
-      </w:r>
-      <w:r>
-        <w:t>,</w:t>
-      </w:r>
-      <w:r>
-        <w:t xml:space="preserve"> para o desenvolvimento de um sistema complexo, </w:t>
+        <w:t>no</w:t>
+      </w:r>
+      <w:r>
+        <w:t xml:space="preserve"> desenvolvimento de um sistema complexo, </w:t>
       </w:r>
       <w:r>
         <w:t>que a modelagem da</w:t>
       </w:r>
       <w:r>
-        <w:t xml:space="preserve"> arquitetura do sistema seja dividida em visões interligadas, cada qual buscando projetar a organização e estrutura mais adequada para o aspecto do sistema que o seu foco esteja voltado </w:t>
-      </w:r>
-      <w:r>
-        <w:t>(</w:t>
+        <w:t xml:space="preserve"> arquitetura do sistema seja dividida em visões interligadas, cada qual buscando projetar a organização e estrutura mais adequada para o aspecto do sistema que o seu foco esteja voltado (</w:t>
       </w:r>
       <w:proofErr w:type="spellStart"/>
       <w:r>
@@ -625,16 +546,10 @@
       </w:r>
       <w:proofErr w:type="spellEnd"/>
       <w:r>
-        <w:t>,</w:t>
-      </w:r>
-      <w:r>
-        <w:t xml:space="preserve"> </w:t>
-      </w:r>
-      <w:r>
-        <w:t>2012)</w:t>
-      </w:r>
-      <w:r>
-        <w:t>.</w:t>
+        <w:t xml:space="preserve">, </w:t>
+      </w:r>
+      <w:r>
+        <w:t>2012).</w:t>
       </w:r>
     </w:p>
     <w:p>
@@ -757,7 +672,19 @@
         <w:rPr>
           <w:sz w:val="20"/>
         </w:rPr>
-        <w:t>Fonte: UML– GUIA DO USUÁRIO, 2012</w:t>
+        <w:t>Fonte: UML</w:t>
+      </w:r>
+      <w:r>
+        <w:rPr>
+          <w:sz w:val="20"/>
+        </w:rPr>
+        <w:t xml:space="preserve"> </w:t>
+      </w:r>
+      <w:r>
+        <w:rPr>
+          <w:sz w:val="20"/>
+        </w:rPr>
+        <w:t>– GUIA DO USUÁRIO, 2012</w:t>
       </w:r>
     </w:p>
     <w:p>
@@ -801,7 +728,13 @@
         <w:t>Adiante</w:t>
       </w:r>
       <w:r>
-        <w:t xml:space="preserve">, alguns diagramas serão conceituados e </w:t>
+        <w:t xml:space="preserve">, alguns </w:t>
+      </w:r>
+      <w:r>
+        <w:t xml:space="preserve">destes </w:t>
+      </w:r>
+      <w:r>
+        <w:t xml:space="preserve">diagramas serão conceituados e </w:t>
       </w:r>
       <w:r>
         <w:t xml:space="preserve">exemplificados. </w:t>
@@ -845,19 +778,34 @@
         <w:jc w:val="both"/>
       </w:pPr>
       <w:r>
-        <w:t>O diagrama de atividades consiste em um diagrama que permite a visualização do comportamento do sistema quando da realização de determinado processo, detalhando a sequência de ações a serem realizadas, como também possíveis fluxos paralelos, simultâneos ou alt</w:t>
-      </w:r>
-      <w:r>
-        <w:t>ernativos que possam</w:t>
-      </w:r>
-      <w:r>
-        <w:t xml:space="preserve"> advi</w:t>
-      </w:r>
-      <w:r>
-        <w:t>r</w:t>
-      </w:r>
-      <w:r>
-        <w:t xml:space="preserve"> desse processo</w:t>
+        <w:t>O diagrama de atividades consiste em um diagrama que permite a visualização do comportamento do sistema qua</w:t>
+      </w:r>
+      <w:r>
+        <w:t>ndo da realização de determinada atividade</w:t>
+      </w:r>
+      <w:r>
+        <w:t>, detalhando a sequência de ações a serem realizadas, como também possíveis fluxos paralelos, simultâneos ou alt</w:t>
+      </w:r>
+      <w:r>
+        <w:t>ernativos que p</w:t>
+      </w:r>
+      <w:r>
+        <w:t>odem</w:t>
+      </w:r>
+      <w:r>
+        <w:t xml:space="preserve"> </w:t>
+      </w:r>
+      <w:r>
+        <w:t>ocorrer durante</w:t>
+      </w:r>
+      <w:r>
+        <w:t xml:space="preserve"> </w:t>
+      </w:r>
+      <w:r>
+        <w:t>o</w:t>
+      </w:r>
+      <w:r>
+        <w:t xml:space="preserve"> processo</w:t>
       </w:r>
       <w:r>
         <w:rPr>
@@ -944,9 +892,6 @@
       <w:pPr>
         <w:spacing w:line="360" w:lineRule="auto"/>
         <w:jc w:val="both"/>
-        <w:rPr>
-          <w:color w:val="FF0000"/>
-        </w:rPr>
       </w:pPr>
       <w:r>
         <w:tab/>
@@ -954,6 +899,58 @@
     </w:p>
     <w:p>
       <w:pPr>
+        <w:spacing w:line="360" w:lineRule="auto"/>
+        <w:ind w:firstLine="720"/>
+        <w:jc w:val="both"/>
+      </w:pPr>
+      <w:r>
+        <w:t xml:space="preserve">Esses diagramas são utilizados para ilustrar o fluxo dos processos, apresentando as ações que podem ser tomadas e os resultados advindos destas ações. Normalmente, uma atividade está atrelada a alguma operação realizada sobre uma das classes do sistema e que resulta na mudança do estado do sistema. </w:t>
+      </w:r>
+    </w:p>
+    <w:p>
+      <w:pPr>
+        <w:spacing w:line="360" w:lineRule="auto"/>
+        <w:jc w:val="both"/>
+      </w:pPr>
+      <w:r>
+        <w:rPr>
+          <w:color w:val="FF0000"/>
+        </w:rPr>
+        <w:tab/>
+      </w:r>
+      <w:r>
+        <w:t xml:space="preserve">Um elemento gráfico muito útil nos diagramas de atividades, segundo </w:t>
+      </w:r>
+      <w:proofErr w:type="spellStart"/>
+      <w:r>
+        <w:t>Booch</w:t>
+      </w:r>
+      <w:proofErr w:type="spellEnd"/>
+      <w:r>
+        <w:t xml:space="preserve"> </w:t>
+      </w:r>
+      <w:r>
+        <w:t>(2012, p. 4</w:t>
+      </w:r>
+      <w:r>
+        <w:t>11</w:t>
+      </w:r>
+      <w:r>
+        <w:t>)</w:t>
+      </w:r>
+      <w:r>
+        <w:t xml:space="preserve"> são as raias de natação, que servem para dividir em grupos os estados de atividades, onde cada grupo representa a organização responsável pela atividade designada, conforme figura 2:</w:t>
+      </w:r>
+    </w:p>
+    <w:p>
+      <w:pPr>
+        <w:spacing w:line="360" w:lineRule="auto"/>
+        <w:jc w:val="both"/>
+      </w:pPr>
+    </w:p>
+    <w:p>
+      <w:pPr>
+        <w:spacing w:line="360" w:lineRule="auto"/>
         <w:jc w:val="center"/>
         <w:rPr>
           <w:sz w:val="20"/>
@@ -963,26 +960,26 @@
         <w:rPr>
           <w:sz w:val="20"/>
         </w:rPr>
-        <w:t>Figura 2: Diagrama de Atividade: Criar Roteiro</w:t>
-      </w:r>
-    </w:p>
-    <w:p>
-      <w:pPr>
+        <w:t>Figura 2: Raias de natação</w:t>
+      </w:r>
+    </w:p>
+    <w:p>
+      <w:pPr>
+        <w:spacing w:line="360" w:lineRule="auto"/>
         <w:jc w:val="center"/>
         <w:rPr>
-          <w:color w:val="FF0000"/>
-        </w:rPr>
-      </w:pPr>
-      <w:r>
-        <w:rPr>
-          <w:noProof/>
-          <w:color w:val="FF0000"/>
+          <w:u w:val="single"/>
+        </w:rPr>
+      </w:pPr>
+      <w:r>
+        <w:rPr>
+          <w:u w:val="single"/>
         </w:rPr>
         <w:drawing>
-          <wp:inline distT="0" distB="0" distL="0" distR="0">
-            <wp:extent cx="4709223" cy="4648200"/>
+          <wp:inline distT="0" distB="0" distL="0" distR="0" wp14:anchorId="4C52F4B4" wp14:editId="18FE38C5">
+            <wp:extent cx="2404052" cy="2438400"/>
             <wp:effectExtent l="0" t="0" r="0" b="0"/>
-            <wp:docPr id="10" name="Imagem 10"/>
+            <wp:docPr id="12" name="Imagem 12"/>
             <wp:cNvGraphicFramePr>
               <a:graphicFrameLocks xmlns:a="http://schemas.openxmlformats.org/drawingml/2006/main" noChangeAspect="1"/>
             </wp:cNvGraphicFramePr>
@@ -990,11 +987,112 @@
               <a:graphicData uri="http://schemas.openxmlformats.org/drawingml/2006/picture">
                 <pic:pic xmlns:pic="http://schemas.openxmlformats.org/drawingml/2006/picture">
                   <pic:nvPicPr>
-                    <pic:cNvPr id="10" name="Diagrama de Atividades - CriarRoteiro.png"/>
+                    <pic:cNvPr id="1" name=""/>
                     <pic:cNvPicPr/>
                   </pic:nvPicPr>
                   <pic:blipFill>
-                    <a:blip r:embed="rId9" cstate="print">
+                    <a:blip r:embed="rId9"/>
+                    <a:stretch>
+                      <a:fillRect/>
+                    </a:stretch>
+                  </pic:blipFill>
+                  <pic:spPr>
+                    <a:xfrm>
+                      <a:off x="0" y="0"/>
+                      <a:ext cx="2429608" cy="2464321"/>
+                    </a:xfrm>
+                    <a:prstGeom prst="rect">
+                      <a:avLst/>
+                    </a:prstGeom>
+                  </pic:spPr>
+                </pic:pic>
+              </a:graphicData>
+            </a:graphic>
+          </wp:inline>
+        </w:drawing>
+      </w:r>
+    </w:p>
+    <w:p>
+      <w:pPr>
+        <w:spacing w:line="360" w:lineRule="auto"/>
+        <w:ind w:firstLine="720"/>
+        <w:jc w:val="center"/>
+        <w:rPr>
+          <w:sz w:val="20"/>
+        </w:rPr>
+      </w:pPr>
+      <w:r>
+        <w:rPr>
+          <w:sz w:val="20"/>
+        </w:rPr>
+        <w:t>Fonte: UML</w:t>
+      </w:r>
+      <w:r>
+        <w:rPr>
+          <w:sz w:val="20"/>
+        </w:rPr>
+        <w:t xml:space="preserve"> </w:t>
+      </w:r>
+      <w:r>
+        <w:rPr>
+          <w:sz w:val="20"/>
+        </w:rPr>
+        <w:t>– GUIA DO USUÁRIO, 2012</w:t>
+      </w:r>
+    </w:p>
+    <w:p>
+      <w:pPr>
+        <w:spacing w:line="360" w:lineRule="auto"/>
+        <w:jc w:val="center"/>
+      </w:pPr>
+    </w:p>
+    <w:p>
+      <w:pPr>
+        <w:jc w:val="center"/>
+        <w:rPr>
+          <w:color w:val="FF0000"/>
+        </w:rPr>
+      </w:pPr>
+      <w:r>
+        <w:rPr>
+          <w:sz w:val="20"/>
+        </w:rPr>
+        <w:t xml:space="preserve">Figura </w:t>
+      </w:r>
+      <w:r>
+        <w:rPr>
+          <w:sz w:val="20"/>
+        </w:rPr>
+        <w:t>3</w:t>
+      </w:r>
+      <w:r>
+        <w:rPr>
+          <w:sz w:val="20"/>
+        </w:rPr>
+        <w:t>: Diagrama de Atividade: Criar Roteiro</w:t>
+      </w:r>
+      <w:r>
+        <w:rPr>
+          <w:noProof/>
+          <w:color w:val="FF0000"/>
+        </w:rPr>
+        <w:drawing>
+          <wp:inline distT="0" distB="0" distL="0" distR="0">
+            <wp:extent cx="5562600" cy="5637761"/>
+            <wp:effectExtent l="0" t="0" r="0" b="1270"/>
+            <wp:docPr id="5" name="Imagem 5"/>
+            <wp:cNvGraphicFramePr>
+              <a:graphicFrameLocks xmlns:a="http://schemas.openxmlformats.org/drawingml/2006/main" noChangeAspect="1"/>
+            </wp:cNvGraphicFramePr>
+            <a:graphic xmlns:a="http://schemas.openxmlformats.org/drawingml/2006/main">
+              <a:graphicData uri="http://schemas.openxmlformats.org/drawingml/2006/picture">
+                <pic:pic xmlns:pic="http://schemas.openxmlformats.org/drawingml/2006/picture">
+                  <pic:nvPicPr>
+                    <pic:cNvPr id="5" name="Diagrama de Atividades - CriarRoteiro.png"/>
+                    <pic:cNvPicPr/>
+                  </pic:nvPicPr>
+                  <pic:blipFill>
+                    <a:blip r:embed="rId10">
                       <a:extLst>
                         <a:ext uri="{28A0092B-C50C-407E-A947-70E740481C1C}">
                           <a14:useLocalDpi xmlns:a14="http://schemas.microsoft.com/office/drawing/2010/main" val="0"/>
@@ -1008,7 +1106,7 @@
                   <pic:spPr>
                     <a:xfrm>
                       <a:off x="0" y="0"/>
-                      <a:ext cx="4719280" cy="4658127"/>
+                      <a:ext cx="5599283" cy="5674940"/>
                     </a:xfrm>
                     <a:prstGeom prst="rect">
                       <a:avLst/>
@@ -1070,7 +1168,22 @@
         <w:jc w:val="both"/>
       </w:pPr>
       <w:r>
-        <w:t>Conforme observamos na figura 2, o diagrama busca demonstrar a fluxo a ser realizado pelo usuário “</w:t>
+        <w:t>Conforme observamos na figura 3</w:t>
+      </w:r>
+      <w:r>
+        <w:t xml:space="preserve">, o diagrama </w:t>
+      </w:r>
+      <w:r>
+        <w:t>criado para exemplificação demonstra</w:t>
+      </w:r>
+      <w:r>
+        <w:t xml:space="preserve"> a fluxo a ser </w:t>
+      </w:r>
+      <w:r>
+        <w:t>seguido</w:t>
+      </w:r>
+      <w:r>
+        <w:t xml:space="preserve"> pelo usuário “</w:t>
       </w:r>
       <w:r>
         <w:t>Segui</w:t>
@@ -1079,34 +1192,320 @@
         <w:t>dor”</w:t>
       </w:r>
       <w:r>
-        <w:t xml:space="preserve"> no uso do sistema, quando este desejar criar um novo roteiro. </w:t>
-      </w:r>
-    </w:p>
-    <w:p>
-      <w:pPr>
-        <w:spacing w:line="360" w:lineRule="auto"/>
-        <w:ind w:firstLine="720"/>
-        <w:jc w:val="both"/>
-      </w:pPr>
-      <w:r>
-        <w:t xml:space="preserve">A atividade será iniciada pelo usuário, e, só poderá ser realizada caso o mesmo esteja </w:t>
+        <w:t xml:space="preserve"> quando desejar realizar a </w:t>
+      </w:r>
+      <w:r>
+        <w:rPr>
+          <w:b/>
+        </w:rPr>
+        <w:t>atividade criar novo roteiro</w:t>
+      </w:r>
+      <w:r>
+        <w:t xml:space="preserve">. </w:t>
+      </w:r>
+    </w:p>
+    <w:p>
+      <w:pPr>
+        <w:spacing w:line="360" w:lineRule="auto"/>
+        <w:ind w:firstLine="720"/>
+        <w:jc w:val="both"/>
+      </w:pPr>
+      <w:r>
+        <w:t xml:space="preserve">A atividade </w:t>
+      </w:r>
+      <w:r>
+        <w:t xml:space="preserve">é </w:t>
+      </w:r>
+      <w:r>
+        <w:t xml:space="preserve">iniciada pelo usuário, e, só poderá ser realizada caso o mesmo esteja </w:t>
+      </w:r>
+      <w:proofErr w:type="gramStart"/>
+      <w:r>
+        <w:t>logado</w:t>
+      </w:r>
+      <w:proofErr w:type="gramEnd"/>
+      <w:r>
+        <w:t xml:space="preserve"> no sistema. </w:t>
+      </w:r>
+      <w:r>
+        <w:t>Neste momento, o diagrama demonstra a aplicação de uma das regras do negócio: roteiros só pode</w:t>
+      </w:r>
+      <w:r>
+        <w:t xml:space="preserve">m ser criados por </w:t>
+      </w:r>
+      <w:r>
+        <w:t xml:space="preserve">usuários devidamente cadastrados na plataforma. </w:t>
+      </w:r>
+      <w:r>
+        <w:t xml:space="preserve">Caso </w:t>
+      </w:r>
+      <w:r>
+        <w:t xml:space="preserve">o seguidor </w:t>
+      </w:r>
+      <w:r>
+        <w:t xml:space="preserve">não possua conta, </w:t>
+      </w:r>
+      <w:r>
+        <w:t>para</w:t>
+      </w:r>
+      <w:r>
+        <w:t xml:space="preserve"> dar sequência na atividade de criação de roteiro</w:t>
+      </w:r>
+      <w:r>
+        <w:t xml:space="preserve">, deverá </w:t>
+      </w:r>
+      <w:r>
+        <w:t>realizar/</w:t>
+      </w:r>
+      <w:r>
+        <w:t>concluir seu cadastro</w:t>
+      </w:r>
+      <w:r>
+        <w:t>.</w:t>
+      </w:r>
+    </w:p>
+    <w:p>
+      <w:pPr>
+        <w:spacing w:line="360" w:lineRule="auto"/>
+        <w:ind w:firstLine="720"/>
+        <w:jc w:val="both"/>
+      </w:pPr>
+      <w:r>
+        <w:lastRenderedPageBreak/>
+        <w:t xml:space="preserve">Na sequência, o sistema irá processar a requisição do </w:t>
       </w:r>
       <w:proofErr w:type="spellStart"/>
       <w:r>
-        <w:t>logado</w:t>
+        <w:t>seguir</w:t>
+      </w:r>
+      <w:r>
+        <w:t>do</w:t>
       </w:r>
       <w:proofErr w:type="spellEnd"/>
       <w:r>
-        <w:t xml:space="preserve"> no sistema. Caso não possua conta, a imagem demonstra que o sistema deverá </w:t>
-      </w:r>
-      <w:r>
-        <w:t>direcionar o usuário para o cadastro e após, dar sequência</w:t>
-      </w:r>
+        <w:t>, criando um roteiro em sua conta e após</w:t>
+      </w:r>
+      <w:r>
+        <w:t xml:space="preserve"> buscar no banco de dados os locais disponíveis – Hotéis, Pontos turísticos, Restaurantes – entregando, portanto, uma lista de itens previamente cadastrados, cabendo ao usuário somente selecionar quais deseja adicionar em seu roteiro. </w:t>
+      </w:r>
+    </w:p>
+    <w:p>
+      <w:pPr>
+        <w:spacing w:line="360" w:lineRule="auto"/>
+        <w:ind w:firstLine="720"/>
+        <w:jc w:val="both"/>
+      </w:pPr>
+      <w:r>
+        <w:t xml:space="preserve">O encerramento da atividade ocorrerá somente quando o usuário informar ao sistema que não deseja mais adicionar itens da lista em seu roteiro, bem como, confirmar o resumo do roteiro exibido. </w:t>
+      </w:r>
+    </w:p>
+    <w:p>
+      <w:pPr>
+        <w:spacing w:line="360" w:lineRule="auto"/>
+        <w:ind w:firstLine="720"/>
+        <w:jc w:val="both"/>
+      </w:pPr>
+    </w:p>
+    <w:p>
+      <w:pPr>
+        <w:spacing w:line="360" w:lineRule="auto"/>
+        <w:ind w:firstLine="720"/>
+        <w:jc w:val="both"/>
+      </w:pPr>
+    </w:p>
+    <w:p>
+      <w:pPr>
+        <w:spacing w:line="360" w:lineRule="auto"/>
+        <w:ind w:firstLine="720"/>
+        <w:jc w:val="both"/>
+      </w:pPr>
+    </w:p>
+    <w:p>
+      <w:pPr>
+        <w:spacing w:line="360" w:lineRule="auto"/>
+        <w:ind w:firstLine="720"/>
+        <w:jc w:val="both"/>
+      </w:pPr>
+    </w:p>
+    <w:p>
+      <w:pPr>
+        <w:spacing w:line="360" w:lineRule="auto"/>
+        <w:ind w:firstLine="720"/>
+        <w:jc w:val="both"/>
+      </w:pPr>
+    </w:p>
+    <w:p>
+      <w:pPr>
+        <w:spacing w:line="360" w:lineRule="auto"/>
+        <w:ind w:firstLine="720"/>
+        <w:jc w:val="both"/>
+      </w:pPr>
+    </w:p>
+    <w:p>
+      <w:pPr>
+        <w:spacing w:line="360" w:lineRule="auto"/>
+        <w:ind w:firstLine="720"/>
+        <w:jc w:val="both"/>
+      </w:pPr>
+    </w:p>
+    <w:p>
+      <w:pPr>
+        <w:spacing w:line="360" w:lineRule="auto"/>
+        <w:ind w:firstLine="720"/>
+        <w:jc w:val="both"/>
+      </w:pPr>
+    </w:p>
+    <w:p>
+      <w:pPr>
+        <w:spacing w:line="360" w:lineRule="auto"/>
+        <w:ind w:firstLine="720"/>
+        <w:jc w:val="both"/>
+      </w:pPr>
+    </w:p>
+    <w:p>
+      <w:pPr>
+        <w:spacing w:line="360" w:lineRule="auto"/>
+        <w:ind w:firstLine="720"/>
+        <w:jc w:val="both"/>
+      </w:pPr>
+    </w:p>
+    <w:p>
+      <w:pPr>
+        <w:spacing w:line="360" w:lineRule="auto"/>
+        <w:ind w:firstLine="720"/>
+        <w:jc w:val="both"/>
+      </w:pPr>
+    </w:p>
+    <w:p>
+      <w:pPr>
+        <w:spacing w:line="360" w:lineRule="auto"/>
+        <w:ind w:firstLine="720"/>
+        <w:jc w:val="both"/>
+      </w:pPr>
+    </w:p>
+    <w:p>
+      <w:pPr>
+        <w:spacing w:line="360" w:lineRule="auto"/>
+        <w:ind w:firstLine="720"/>
+        <w:jc w:val="both"/>
+      </w:pPr>
+    </w:p>
+    <w:p>
+      <w:pPr>
+        <w:spacing w:line="360" w:lineRule="auto"/>
+        <w:ind w:firstLine="720"/>
+        <w:jc w:val="both"/>
+      </w:pPr>
+    </w:p>
+    <w:p>
+      <w:pPr>
+        <w:spacing w:line="360" w:lineRule="auto"/>
+        <w:ind w:firstLine="720"/>
+        <w:jc w:val="both"/>
+      </w:pPr>
+    </w:p>
+    <w:p>
+      <w:pPr>
+        <w:spacing w:line="360" w:lineRule="auto"/>
+        <w:ind w:firstLine="720"/>
+        <w:jc w:val="both"/>
+      </w:pPr>
+    </w:p>
+    <w:p>
+      <w:pPr>
+        <w:spacing w:line="360" w:lineRule="auto"/>
+        <w:ind w:firstLine="720"/>
+        <w:jc w:val="both"/>
+      </w:pPr>
+    </w:p>
+    <w:p>
+      <w:pPr>
+        <w:spacing w:line="360" w:lineRule="auto"/>
+        <w:ind w:firstLine="720"/>
+        <w:jc w:val="both"/>
+      </w:pPr>
+    </w:p>
+    <w:p>
+      <w:pPr>
+        <w:spacing w:line="360" w:lineRule="auto"/>
+        <w:ind w:firstLine="720"/>
+        <w:jc w:val="both"/>
+      </w:pPr>
+    </w:p>
+    <w:p>
+      <w:pPr>
+        <w:spacing w:line="360" w:lineRule="auto"/>
+        <w:ind w:firstLine="720"/>
+        <w:jc w:val="both"/>
+      </w:pPr>
+    </w:p>
+    <w:p>
+      <w:pPr>
+        <w:spacing w:line="360" w:lineRule="auto"/>
+        <w:ind w:firstLine="720"/>
+        <w:jc w:val="both"/>
+      </w:pPr>
+    </w:p>
+    <w:p>
+      <w:pPr>
+        <w:spacing w:line="360" w:lineRule="auto"/>
+        <w:ind w:firstLine="720"/>
+        <w:jc w:val="both"/>
+      </w:pPr>
+    </w:p>
+    <w:p>
+      <w:pPr>
+        <w:spacing w:line="360" w:lineRule="auto"/>
+        <w:ind w:firstLine="720"/>
+        <w:jc w:val="both"/>
+      </w:pPr>
+    </w:p>
+    <w:p>
+      <w:pPr>
+        <w:spacing w:line="360" w:lineRule="auto"/>
+        <w:ind w:firstLine="720"/>
+        <w:jc w:val="both"/>
+      </w:pPr>
+    </w:p>
+    <w:p>
+      <w:pPr>
+        <w:spacing w:line="360" w:lineRule="auto"/>
+        <w:ind w:firstLine="720"/>
+        <w:jc w:val="both"/>
+      </w:pPr>
+    </w:p>
+    <w:p>
+      <w:pPr>
+        <w:spacing w:line="360" w:lineRule="auto"/>
+        <w:ind w:firstLine="720"/>
+        <w:jc w:val="both"/>
+      </w:pPr>
+    </w:p>
+    <w:p>
+      <w:pPr>
+        <w:spacing w:line="360" w:lineRule="auto"/>
+        <w:ind w:firstLine="720"/>
+        <w:jc w:val="both"/>
+      </w:pPr>
+    </w:p>
+    <w:p>
+      <w:pPr>
+        <w:spacing w:line="360" w:lineRule="auto"/>
+        <w:ind w:firstLine="720"/>
+        <w:jc w:val="both"/>
+      </w:pPr>
+    </w:p>
+    <w:p>
+      <w:pPr>
+        <w:spacing w:line="360" w:lineRule="auto"/>
+        <w:ind w:firstLine="720"/>
+        <w:jc w:val="both"/>
+        <w:rPr>
+          <w:u w:val="single"/>
+        </w:rPr>
+      </w:pPr>
       <w:bookmarkStart w:id="4" w:name="_GoBack"/>
       <w:bookmarkEnd w:id="4"/>
-      <w:r>
-        <w:t xml:space="preserve"> na atividade de criação de roteiro. </w:t>
-      </w:r>
     </w:p>
     <w:p>
       <w:pPr>
@@ -1127,6 +1526,7 @@
           <w:sz w:val="24"/>
           <w:szCs w:val="24"/>
         </w:rPr>
+        <w:lastRenderedPageBreak/>
         <w:t>DIAGRAMA DE COMUNICAÇÃO</w:t>
       </w:r>
     </w:p>
@@ -1206,7 +1606,7 @@
                     <pic:cNvPicPr preferRelativeResize="0"/>
                   </pic:nvPicPr>
                   <pic:blipFill>
-                    <a:blip r:embed="rId10"/>
+                    <a:blip r:embed="rId11"/>
                     <a:srcRect/>
                     <a:stretch>
                       <a:fillRect/>
@@ -1401,7 +1801,6 @@
           <w:noProof/>
           <w:color w:val="FF0000"/>
         </w:rPr>
-        <w:lastRenderedPageBreak/>
         <w:drawing>
           <wp:inline distT="114300" distB="114300" distL="114300" distR="114300">
             <wp:extent cx="3637297" cy="2652447"/>
@@ -1416,7 +1815,7 @@
                     <pic:cNvPicPr preferRelativeResize="0"/>
                   </pic:nvPicPr>
                   <pic:blipFill>
-                    <a:blip r:embed="rId10"/>
+                    <a:blip r:embed="rId11"/>
                     <a:srcRect/>
                     <a:stretch>
                       <a:fillRect/>
@@ -1625,7 +2024,7 @@
                     <pic:cNvPicPr preferRelativeResize="0"/>
                   </pic:nvPicPr>
                   <pic:blipFill>
-                    <a:blip r:embed="rId10"/>
+                    <a:blip r:embed="rId11"/>
                     <a:srcRect/>
                     <a:stretch>
                       <a:fillRect/>
@@ -1755,72 +2154,72 @@
           <w:sz w:val="24"/>
           <w:szCs w:val="24"/>
         </w:rPr>
+        <w:t>DIAGRAMA DE COMPONENTES</w:t>
+      </w:r>
+    </w:p>
+    <w:p>
+      <w:pPr>
+        <w:ind w:left="1440"/>
+        <w:rPr>
+          <w:color w:val="FF0000"/>
+        </w:rPr>
+      </w:pPr>
+      <w:r>
+        <w:rPr>
+          <w:color w:val="FF0000"/>
+        </w:rPr>
+        <w:t>[</w:t>
+      </w:r>
+      <w:proofErr w:type="gramStart"/>
+      <w:r>
+        <w:rPr>
+          <w:color w:val="FF0000"/>
+        </w:rPr>
+        <w:t>texto</w:t>
+      </w:r>
+      <w:proofErr w:type="gramEnd"/>
+      <w:r>
+        <w:rPr>
+          <w:color w:val="FF0000"/>
+        </w:rPr>
+        <w:t xml:space="preserve"> explicando e conceituando o diagrama, com autor de livro ou artigo]</w:t>
+      </w:r>
+    </w:p>
+    <w:p>
+      <w:pPr>
+        <w:ind w:left="1440"/>
+        <w:rPr>
+          <w:color w:val="FF0000"/>
+        </w:rPr>
+      </w:pPr>
+    </w:p>
+    <w:p>
+      <w:pPr>
+        <w:ind w:left="1440"/>
+        <w:rPr>
+          <w:color w:val="FF0000"/>
+        </w:rPr>
+      </w:pPr>
+      <w:r>
+        <w:rPr>
+          <w:color w:val="FF0000"/>
+        </w:rPr>
+        <w:t>Figura x: Título da imagem</w:t>
+      </w:r>
+    </w:p>
+    <w:p>
+      <w:pPr>
+        <w:ind w:left="1440"/>
+        <w:rPr>
+          <w:color w:val="FF0000"/>
+        </w:rPr>
+      </w:pPr>
+      <w:r>
+        <w:rPr>
+          <w:noProof/>
+          <w:color w:val="FF0000"/>
+        </w:rPr>
         <w:lastRenderedPageBreak/>
-        <w:t>DIAGRAMA DE COMPONENTES</w:t>
-      </w:r>
-    </w:p>
-    <w:p>
-      <w:pPr>
-        <w:ind w:left="1440"/>
-        <w:rPr>
-          <w:color w:val="FF0000"/>
-        </w:rPr>
-      </w:pPr>
-      <w:r>
-        <w:rPr>
-          <w:color w:val="FF0000"/>
-        </w:rPr>
-        <w:t>[</w:t>
-      </w:r>
-      <w:proofErr w:type="gramStart"/>
-      <w:r>
-        <w:rPr>
-          <w:color w:val="FF0000"/>
-        </w:rPr>
-        <w:t>texto</w:t>
-      </w:r>
-      <w:proofErr w:type="gramEnd"/>
-      <w:r>
-        <w:rPr>
-          <w:color w:val="FF0000"/>
-        </w:rPr>
-        <w:t xml:space="preserve"> explicando e conceituando o diagrama, com autor de livro ou artigo]</w:t>
-      </w:r>
-    </w:p>
-    <w:p>
-      <w:pPr>
-        <w:ind w:left="1440"/>
-        <w:rPr>
-          <w:color w:val="FF0000"/>
-        </w:rPr>
-      </w:pPr>
-    </w:p>
-    <w:p>
-      <w:pPr>
-        <w:ind w:left="1440"/>
-        <w:rPr>
-          <w:color w:val="FF0000"/>
-        </w:rPr>
-      </w:pPr>
-      <w:r>
-        <w:rPr>
-          <w:color w:val="FF0000"/>
-        </w:rPr>
-        <w:t>Figura x: Título da imagem</w:t>
-      </w:r>
-    </w:p>
-    <w:p>
-      <w:pPr>
-        <w:ind w:left="1440"/>
-        <w:rPr>
-          <w:color w:val="FF0000"/>
-        </w:rPr>
-      </w:pPr>
-      <w:r>
-        <w:rPr>
-          <w:noProof/>
-          <w:color w:val="FF0000"/>
-        </w:rPr>
         <w:drawing>
           <wp:inline distT="114300" distB="114300" distL="114300" distR="114300">
             <wp:extent cx="3637297" cy="2652447"/>
@@ -1835,7 +2234,7 @@
                     <pic:cNvPicPr preferRelativeResize="0"/>
                   </pic:nvPicPr>
                   <pic:blipFill>
-                    <a:blip r:embed="rId10"/>
+                    <a:blip r:embed="rId11"/>
                     <a:srcRect/>
                     <a:stretch>
                       <a:fillRect/>
@@ -2044,7 +2443,7 @@
                     <pic:cNvPicPr preferRelativeResize="0"/>
                   </pic:nvPicPr>
                   <pic:blipFill>
-                    <a:blip r:embed="rId10"/>
+                    <a:blip r:embed="rId11"/>
                     <a:srcRect/>
                     <a:stretch>
                       <a:fillRect/>
@@ -2174,6 +2573,7 @@
           <w:sz w:val="24"/>
           <w:szCs w:val="24"/>
         </w:rPr>
+        <w:lastRenderedPageBreak/>
         <w:t>DIAGRAMA DE PACOTES</w:t>
       </w:r>
     </w:p>
@@ -2253,7 +2653,7 @@
                     <pic:cNvPicPr preferRelativeResize="0"/>
                   </pic:nvPicPr>
                   <pic:blipFill>
-                    <a:blip r:embed="rId10"/>
+                    <a:blip r:embed="rId11"/>
                     <a:srcRect/>
                     <a:stretch>
                       <a:fillRect/>
@@ -2440,7 +2840,6 @@
           <w:noProof/>
           <w:color w:val="FF0000"/>
         </w:rPr>
-        <w:lastRenderedPageBreak/>
         <w:drawing>
           <wp:inline distT="114300" distB="114300" distL="114300" distR="114300">
             <wp:extent cx="3637297" cy="2652447"/>
@@ -2455,7 +2854,7 @@
                     <pic:cNvPicPr preferRelativeResize="0"/>
                   </pic:nvPicPr>
                   <pic:blipFill>
-                    <a:blip r:embed="rId10"/>
+                    <a:blip r:embed="rId11"/>
                     <a:srcRect/>
                     <a:stretch>
                       <a:fillRect/>
@@ -2533,6 +2932,7 @@
         <w:rPr>
           <w:color w:val="FF0000"/>
         </w:rPr>
+        <w:lastRenderedPageBreak/>
         <w:t>[texto detalhando e explicando a imagem]</w:t>
       </w:r>
       <w:r>
@@ -2665,48 +3065,75 @@
     <w:p>
       <w:pPr>
         <w:pStyle w:val="Textodenotaderodap"/>
+        <w:rPr>
+          <w:sz w:val="18"/>
+        </w:rPr>
       </w:pPr>
       <w:r>
         <w:rPr>
           <w:rStyle w:val="Refdenotaderodap"/>
+          <w:sz w:val="18"/>
         </w:rPr>
         <w:footnoteRef/>
       </w:r>
       <w:r>
+        <w:rPr>
+          <w:sz w:val="18"/>
+        </w:rPr>
         <w:t xml:space="preserve"> IBM </w:t>
       </w:r>
       <w:proofErr w:type="spellStart"/>
       <w:r>
+        <w:rPr>
+          <w:sz w:val="18"/>
+        </w:rPr>
         <w:t>Docs</w:t>
       </w:r>
       <w:proofErr w:type="spellEnd"/>
       <w:r>
+        <w:rPr>
+          <w:sz w:val="18"/>
+        </w:rPr>
         <w:t xml:space="preserve"> – </w:t>
       </w:r>
       <w:r>
+        <w:rPr>
+          <w:sz w:val="18"/>
+        </w:rPr>
         <w:t>Diagramas de Atividades</w:t>
       </w:r>
       <w:r>
+        <w:rPr>
+          <w:sz w:val="18"/>
+        </w:rPr>
         <w:t xml:space="preserve">. </w:t>
       </w:r>
       <w:r>
         <w:rPr>
           <w:b/>
+          <w:sz w:val="18"/>
         </w:rPr>
         <w:t>IBM</w:t>
       </w:r>
       <w:r>
+        <w:rPr>
+          <w:sz w:val="18"/>
+        </w:rPr>
         <w:t xml:space="preserve">. Disponível em: </w:t>
       </w:r>
       <w:hyperlink r:id="rId1" w:history="1">
         <w:r>
           <w:rPr>
             <w:rStyle w:val="Hyperlink"/>
+            <w:sz w:val="18"/>
           </w:rPr>
           <w:t>https://www.ibm.com/docs/pt-br/radfws/9.7?topic=mud-uml-diagrams-2</w:t>
         </w:r>
       </w:hyperlink>
       <w:r>
+        <w:rPr>
+          <w:sz w:val="18"/>
+        </w:rPr>
         <w:t>. Acesso em 21 nov. 2023.</w:t>
       </w:r>
     </w:p>
@@ -2722,33 +3149,34 @@
       <w:r>
         <w:rPr>
           <w:rStyle w:val="Refdenotaderodap"/>
+          <w:sz w:val="18"/>
         </w:rPr>
         <w:footnoteRef/>
       </w:r>
       <w:r>
+        <w:rPr>
+          <w:sz w:val="18"/>
+        </w:rPr>
         <w:t xml:space="preserve"> BOOCH, G; RUMBAUGH, J; JACOBSON, I. </w:t>
       </w:r>
       <w:r>
         <w:rPr>
           <w:b/>
+          <w:sz w:val="18"/>
         </w:rPr>
         <w:t>UML–</w:t>
       </w:r>
       <w:r>
         <w:rPr>
           <w:b/>
-        </w:rPr>
-        <w:t xml:space="preserve"> GUIA DO USUÁRIO</w:t>
-      </w:r>
-      <w:r>
-        <w:rPr>
-          <w:b/>
-        </w:rPr>
-        <w:t xml:space="preserve">. </w:t>
+          <w:sz w:val="18"/>
+        </w:rPr>
+        <w:t xml:space="preserve"> GUIA DO USUÁRIO. </w:t>
       </w:r>
       <w:proofErr w:type="spellStart"/>
       <w:r>
         <w:rPr>
+          <w:sz w:val="18"/>
           <w:lang w:val="en-US"/>
         </w:rPr>
         <w:t>Tradução</w:t>
@@ -2756,24 +3184,21 @@
       <w:proofErr w:type="spellEnd"/>
       <w:r>
         <w:rPr>
+          <w:sz w:val="18"/>
           <w:lang w:val="en-US"/>
         </w:rPr>
-        <w:t xml:space="preserve"> de: The Unified Modeling Language user guide, 2nd ed</w:t>
-      </w:r>
-      <w:r>
-        <w:rPr>
+        <w:t xml:space="preserve"> de: The Unified Modeling Language user guide, 2nd ed.</w:t>
+      </w:r>
+      <w:r>
+        <w:rPr>
+          <w:sz w:val="18"/>
           <w:lang w:val="en-US"/>
         </w:rPr>
-        <w:t>.</w:t>
-      </w:r>
-      <w:r>
-        <w:rPr>
-          <w:lang w:val="en-US"/>
-        </w:rPr>
         <w:t xml:space="preserve"> Rio de Janeiro: Elsevier, 2012.</w:t>
       </w:r>
       <w:r>
         <w:rPr>
+          <w:sz w:val="18"/>
           <w:lang w:val="en-US"/>
         </w:rPr>
         <w:t xml:space="preserve"> </w:t>
@@ -3833,7 +4258,7 @@
 </file>
 
 <file path=customXml/itemProps1.xml><?xml version="1.0" encoding="utf-8"?>
-<ds:datastoreItem xmlns:ds="http://schemas.openxmlformats.org/officeDocument/2006/customXml" ds:itemID="{4EECB45B-C98D-4DC5-8239-A9438112F117}">
+<ds:datastoreItem xmlns:ds="http://schemas.openxmlformats.org/officeDocument/2006/customXml" ds:itemID="{1E073889-47C7-4515-A689-113AB4A26B88}">
   <ds:schemaRefs>
     <ds:schemaRef ds:uri="http://schemas.openxmlformats.org/officeDocument/2006/bibliography"/>
   </ds:schemaRefs>

--- a/ModeloTrabalho.docx
+++ b/ModeloTrabalho.docx
@@ -930,16 +930,7 @@
         <w:t xml:space="preserve"> </w:t>
       </w:r>
       <w:r>
-        <w:t>(2012, p. 4</w:t>
-      </w:r>
-      <w:r>
-        <w:t>11</w:t>
-      </w:r>
-      <w:r>
-        <w:t>)</w:t>
-      </w:r>
-      <w:r>
-        <w:t xml:space="preserve"> são as raias de natação, que servem para dividir em grupos os estados de atividades, onde cada grupo representa a organização responsável pela atividade designada, conforme figura 2:</w:t>
+        <w:t>(2012, p. 411) são as raias de natação, que servem para dividir em grupos os estados de atividades, onde cada grupo representa a organização responsável pela atividade designada, conforme figura 2:</w:t>
       </w:r>
     </w:p>
     <w:p>
@@ -973,6 +964,7 @@
       </w:pPr>
       <w:r>
         <w:rPr>
+          <w:noProof/>
           <w:u w:val="single"/>
         </w:rPr>
         <w:drawing>
@@ -1217,15 +1209,7 @@
         <w:t xml:space="preserve">é </w:t>
       </w:r>
       <w:r>
-        <w:t xml:space="preserve">iniciada pelo usuário, e, só poderá ser realizada caso o mesmo esteja </w:t>
-      </w:r>
-      <w:proofErr w:type="gramStart"/>
-      <w:r>
-        <w:t>logado</w:t>
-      </w:r>
-      <w:proofErr w:type="gramEnd"/>
-      <w:r>
-        <w:t xml:space="preserve"> no sistema. </w:t>
+        <w:t xml:space="preserve">iniciada pelo usuário, e, só poderá ser realizada caso o mesmo esteja logado no sistema. </w:t>
       </w:r>
       <w:r>
         <w:t>Neste momento, o diagrama demonstra a aplicação de uma das regras do negócio: roteiros só pode</w:t>
@@ -1504,8 +1488,6 @@
           <w:u w:val="single"/>
         </w:rPr>
       </w:pPr>
-      <w:bookmarkStart w:id="4" w:name="_GoBack"/>
-      <w:bookmarkEnd w:id="4"/>
     </w:p>
     <w:p>
       <w:pPr>
@@ -1519,8 +1501,8 @@
           <w:szCs w:val="24"/>
         </w:rPr>
       </w:pPr>
-      <w:bookmarkStart w:id="5" w:name="_skrhjnsgmpb2" w:colFirst="0" w:colLast="0"/>
-      <w:bookmarkEnd w:id="5"/>
+      <w:bookmarkStart w:id="4" w:name="_skrhjnsgmpb2" w:colFirst="0" w:colLast="0"/>
+      <w:bookmarkEnd w:id="4"/>
       <w:r>
         <w:rPr>
           <w:sz w:val="24"/>
@@ -1537,26 +1519,564 @@
           <w:color w:val="FF0000"/>
         </w:rPr>
       </w:pPr>
-      <w:r>
-        <w:rPr>
-          <w:color w:val="FF0000"/>
-        </w:rPr>
-        <w:t>[</w:t>
+    </w:p>
+    <w:p>
+      <w:pPr>
+        <w:jc w:val="both"/>
+      </w:pPr>
+      <w:r>
+        <w:t>Um diagrama de comunicação dá ênfase à organização dos objetos que</w:t>
+      </w:r>
+    </w:p>
+    <w:p>
+      <w:pPr>
+        <w:jc w:val="both"/>
+      </w:pPr>
+      <w:r>
+        <w:t>participam de uma interação.</w:t>
+      </w:r>
+      <w:bookmarkStart w:id="5" w:name="_GoBack"/>
+      <w:bookmarkEnd w:id="5"/>
+    </w:p>
+    <w:p>
+      <w:pPr>
+        <w:jc w:val="both"/>
+      </w:pPr>
+    </w:p>
+    <w:p>
+      <w:pPr>
+        <w:jc w:val="both"/>
+      </w:pPr>
+      <w:r>
+        <w:t xml:space="preserve">Diagrama de </w:t>
       </w:r>
       <w:proofErr w:type="gramStart"/>
       <w:r>
-        <w:rPr>
-          <w:color w:val="FF0000"/>
-        </w:rPr>
-        <w:t>texto</w:t>
+        <w:t>comunicação Um</w:t>
       </w:r>
       <w:proofErr w:type="gramEnd"/>
       <w:r>
-        <w:rPr>
-          <w:color w:val="FF0000"/>
-        </w:rPr>
-        <w:t xml:space="preserve"> explicando e conceituando o diagrama, com autor de livro ou artigo]</w:t>
-      </w:r>
+        <w:t xml:space="preserve"> diagrama de comunicação é um</w:t>
+      </w:r>
+      <w:r>
+        <w:t xml:space="preserve"> </w:t>
+      </w:r>
+      <w:r>
+        <w:t>diagrama de interação que dá ênfase à organização estrutural dos objetos que</w:t>
+      </w:r>
+      <w:r>
+        <w:t xml:space="preserve"> </w:t>
+      </w:r>
+      <w:r>
+        <w:t>enviam e recebem mensagens. Um diagrama de comunicação mostra um</w:t>
+      </w:r>
+      <w:r>
+        <w:t xml:space="preserve"> </w:t>
+      </w:r>
+      <w:r>
+        <w:t>conjunto de papéis, as conexões existentes entre esses papéis e as mensagens</w:t>
+      </w:r>
+      <w:r>
+        <w:t xml:space="preserve"> </w:t>
+      </w:r>
+      <w:r>
+        <w:t>enviadas e recebidas pelas instâncias que representam os papéis. Use os</w:t>
+      </w:r>
+      <w:r>
+        <w:t xml:space="preserve"> </w:t>
+      </w:r>
+      <w:r>
+        <w:t>diagramas de comunicação para ilustrar a visão dinâmica de um sistema.</w:t>
+      </w:r>
+      <w:r>
+        <w:t xml:space="preserve"> </w:t>
+      </w:r>
+      <w:proofErr w:type="spellStart"/>
+      <w:r>
+        <w:t>Booch</w:t>
+      </w:r>
+      <w:proofErr w:type="spellEnd"/>
+      <w:r>
+        <w:t xml:space="preserve"> </w:t>
+      </w:r>
+      <w:r>
+        <w:t xml:space="preserve">(2012, p. 411) </w:t>
+      </w:r>
+    </w:p>
+    <w:p>
+      <w:pPr>
+        <w:jc w:val="both"/>
+      </w:pPr>
+    </w:p>
+    <w:p>
+      <w:pPr>
+        <w:jc w:val="both"/>
+      </w:pPr>
+    </w:p>
+    <w:p>
+      <w:pPr>
+        <w:shd w:val="clear" w:color="auto" w:fill="FFFFFF"/>
+        <w:spacing w:line="240" w:lineRule="auto"/>
+        <w:textAlignment w:val="baseline"/>
+        <w:rPr>
+          <w:rFonts w:eastAsia="Times New Roman"/>
+          <w:color w:val="161616"/>
+          <w:sz w:val="24"/>
+          <w:szCs w:val="24"/>
+        </w:rPr>
+      </w:pPr>
+      <w:r>
+        <w:rPr>
+          <w:rFonts w:eastAsia="Times New Roman"/>
+          <w:color w:val="161616"/>
+          <w:spacing w:val="2"/>
+          <w:sz w:val="24"/>
+          <w:szCs w:val="24"/>
+        </w:rPr>
+        <w:t xml:space="preserve">Na UML, um diagrama de comunicação mostra as interações entre os objetos ou </w:t>
+      </w:r>
+      <w:proofErr w:type="gramStart"/>
+      <w:r>
+        <w:rPr>
+          <w:rFonts w:eastAsia="Times New Roman"/>
+          <w:color w:val="161616"/>
+          <w:spacing w:val="2"/>
+          <w:sz w:val="24"/>
+          <w:szCs w:val="24"/>
+        </w:rPr>
+        <w:t>funções associados</w:t>
+      </w:r>
+      <w:proofErr w:type="gramEnd"/>
+      <w:r>
+        <w:rPr>
+          <w:rFonts w:eastAsia="Times New Roman"/>
+          <w:color w:val="161616"/>
+          <w:spacing w:val="2"/>
+          <w:sz w:val="24"/>
+          <w:szCs w:val="24"/>
+        </w:rPr>
+        <w:t xml:space="preserve"> com linhas de vida e mensagens transmitidas entre linhas de vida. Em versões anteriores do UML, esse diagrama era denominado diagrama de colaboração e possuía uma notação diferente.</w:t>
+      </w:r>
+      <w:r>
+        <w:rPr>
+          <w:rFonts w:eastAsia="Times New Roman"/>
+          <w:color w:val="161616"/>
+          <w:spacing w:val="2"/>
+          <w:sz w:val="24"/>
+          <w:szCs w:val="24"/>
+        </w:rPr>
+        <w:t xml:space="preserve"> </w:t>
+      </w:r>
+      <w:r>
+        <w:rPr>
+          <w:rFonts w:eastAsia="Times New Roman"/>
+          <w:color w:val="161616"/>
+          <w:sz w:val="24"/>
+          <w:szCs w:val="24"/>
+        </w:rPr>
+        <w:t>Diagramas de comunicação são um tipo de diagrama de interação que você pode usar para explorar o comportamento dinâmico de um sistema ou aplicativo de software.</w:t>
+      </w:r>
+      <w:r>
+        <w:rPr>
+          <w:rFonts w:eastAsia="Times New Roman"/>
+          <w:color w:val="161616"/>
+          <w:sz w:val="24"/>
+          <w:szCs w:val="24"/>
+        </w:rPr>
+        <w:t xml:space="preserve"> </w:t>
+      </w:r>
+    </w:p>
+    <w:p>
+      <w:pPr>
+        <w:spacing w:line="240" w:lineRule="auto"/>
+        <w:rPr>
+          <w:rFonts w:ascii="Times New Roman" w:eastAsia="Times New Roman" w:hAnsi="Times New Roman" w:cs="Times New Roman"/>
+          <w:sz w:val="24"/>
+          <w:szCs w:val="24"/>
+        </w:rPr>
+      </w:pPr>
+      <w:r>
+        <w:rPr>
+          <w:rFonts w:eastAsia="Times New Roman"/>
+          <w:color w:val="161616"/>
+          <w:spacing w:val="2"/>
+          <w:sz w:val="24"/>
+          <w:szCs w:val="24"/>
+          <w:shd w:val="clear" w:color="auto" w:fill="FFFFFF"/>
+        </w:rPr>
+        <w:t>Você pode usar diagramas de comunicação para explorar como objetos em um sistema ou aplicativo trabalham juntos. Os diagramas de comunicação podem identificar os seguintes aspectos de uma interação ou tarefa:</w:t>
+      </w:r>
+    </w:p>
+    <w:p>
+      <w:pPr>
+        <w:numPr>
+          <w:ilvl w:val="0"/>
+          <w:numId w:val="2"/>
+        </w:numPr>
+        <w:shd w:val="clear" w:color="auto" w:fill="FFFFFF"/>
+        <w:spacing w:before="100" w:beforeAutospacing="1" w:after="100" w:afterAutospacing="1" w:line="240" w:lineRule="auto"/>
+        <w:textAlignment w:val="baseline"/>
+        <w:rPr>
+          <w:rFonts w:ascii="inherit" w:eastAsia="Times New Roman" w:hAnsi="inherit"/>
+          <w:color w:val="161616"/>
+          <w:sz w:val="24"/>
+          <w:szCs w:val="24"/>
+        </w:rPr>
+      </w:pPr>
+      <w:r>
+        <w:rPr>
+          <w:rFonts w:ascii="inherit" w:eastAsia="Times New Roman" w:hAnsi="inherit"/>
+          <w:color w:val="161616"/>
+          <w:sz w:val="24"/>
+          <w:szCs w:val="24"/>
+        </w:rPr>
+        <w:t>Objetos que participam da interação</w:t>
+      </w:r>
+    </w:p>
+    <w:p>
+      <w:pPr>
+        <w:numPr>
+          <w:ilvl w:val="0"/>
+          <w:numId w:val="2"/>
+        </w:numPr>
+        <w:shd w:val="clear" w:color="auto" w:fill="FFFFFF"/>
+        <w:spacing w:before="100" w:beforeAutospacing="1" w:after="100" w:afterAutospacing="1" w:line="240" w:lineRule="auto"/>
+        <w:textAlignment w:val="baseline"/>
+        <w:rPr>
+          <w:rFonts w:ascii="inherit" w:eastAsia="Times New Roman" w:hAnsi="inherit"/>
+          <w:color w:val="161616"/>
+          <w:sz w:val="24"/>
+          <w:szCs w:val="24"/>
+        </w:rPr>
+      </w:pPr>
+      <w:r>
+        <w:rPr>
+          <w:rFonts w:ascii="inherit" w:eastAsia="Times New Roman" w:hAnsi="inherit"/>
+          <w:color w:val="161616"/>
+          <w:sz w:val="24"/>
+          <w:szCs w:val="24"/>
+        </w:rPr>
+        <w:t>Interfaces que as classes participantes exigem</w:t>
+      </w:r>
+    </w:p>
+    <w:p>
+      <w:pPr>
+        <w:numPr>
+          <w:ilvl w:val="0"/>
+          <w:numId w:val="2"/>
+        </w:numPr>
+        <w:shd w:val="clear" w:color="auto" w:fill="FFFFFF"/>
+        <w:spacing w:before="100" w:beforeAutospacing="1" w:after="100" w:afterAutospacing="1" w:line="240" w:lineRule="auto"/>
+        <w:textAlignment w:val="baseline"/>
+        <w:rPr>
+          <w:rFonts w:ascii="inherit" w:eastAsia="Times New Roman" w:hAnsi="inherit"/>
+          <w:color w:val="161616"/>
+          <w:sz w:val="24"/>
+          <w:szCs w:val="24"/>
+        </w:rPr>
+      </w:pPr>
+      <w:r>
+        <w:rPr>
+          <w:rFonts w:ascii="inherit" w:eastAsia="Times New Roman" w:hAnsi="inherit"/>
+          <w:color w:val="161616"/>
+          <w:sz w:val="24"/>
+          <w:szCs w:val="24"/>
+        </w:rPr>
+        <w:t>Alterações estruturais que uma interação requer</w:t>
+      </w:r>
+    </w:p>
+    <w:p>
+      <w:pPr>
+        <w:numPr>
+          <w:ilvl w:val="0"/>
+          <w:numId w:val="2"/>
+        </w:numPr>
+        <w:shd w:val="clear" w:color="auto" w:fill="FFFFFF"/>
+        <w:spacing w:before="100" w:beforeAutospacing="1" w:after="100" w:afterAutospacing="1" w:line="240" w:lineRule="auto"/>
+        <w:textAlignment w:val="baseline"/>
+        <w:rPr>
+          <w:rFonts w:ascii="inherit" w:eastAsia="Times New Roman" w:hAnsi="inherit"/>
+          <w:color w:val="161616"/>
+          <w:sz w:val="24"/>
+          <w:szCs w:val="24"/>
+        </w:rPr>
+      </w:pPr>
+      <w:r>
+        <w:rPr>
+          <w:rFonts w:ascii="inherit" w:eastAsia="Times New Roman" w:hAnsi="inherit"/>
+          <w:color w:val="161616"/>
+          <w:sz w:val="24"/>
+          <w:szCs w:val="24"/>
+        </w:rPr>
+        <w:t>Dados transmitidos entre os objetos em uma interação</w:t>
+      </w:r>
+    </w:p>
+    <w:p>
+      <w:pPr>
+        <w:shd w:val="clear" w:color="auto" w:fill="FFFFFF"/>
+        <w:spacing w:line="240" w:lineRule="auto"/>
+        <w:textAlignment w:val="baseline"/>
+        <w:rPr>
+          <w:rFonts w:eastAsia="Times New Roman"/>
+          <w:color w:val="161616"/>
+          <w:sz w:val="24"/>
+          <w:szCs w:val="24"/>
+        </w:rPr>
+      </w:pPr>
+      <w:r>
+        <w:rPr>
+          <w:rFonts w:eastAsia="Times New Roman"/>
+          <w:color w:val="161616"/>
+          <w:sz w:val="24"/>
+          <w:szCs w:val="24"/>
+        </w:rPr>
+        <w:t xml:space="preserve"> </w:t>
+      </w:r>
+      <w:r>
+        <w:rPr>
+          <w:rFonts w:eastAsia="Times New Roman"/>
+          <w:color w:val="161616"/>
+          <w:sz w:val="24"/>
+          <w:szCs w:val="24"/>
+        </w:rPr>
+        <w:t>https://www.ibm.com/docs/pt-br/radfws/9.6?topic=SSRTLW_9.6.0/com.ibm.xtools.sequence.doc/topics/ccommndiag.htm</w:t>
+      </w:r>
+    </w:p>
+    <w:p>
+      <w:pPr>
+        <w:jc w:val="both"/>
+      </w:pPr>
+    </w:p>
+    <w:p>
+      <w:pPr>
+        <w:jc w:val="both"/>
+      </w:pPr>
+    </w:p>
+    <w:p>
+      <w:pPr>
+        <w:jc w:val="both"/>
+      </w:pPr>
+      <w:r>
+        <w:t xml:space="preserve">Os diagramas de comunicação têm duas características que os diferenciam dos diagramas de sequências. Primeiro, existe o caminho. Você representa um caminho que corresponde a uma associação. Também representa caminhos correspondentes a variáveis locais, parâmetros, variáveis globais e </w:t>
+      </w:r>
+      <w:proofErr w:type="spellStart"/>
+      <w:r>
+        <w:t>autoacesso</w:t>
+      </w:r>
+      <w:proofErr w:type="spellEnd"/>
+      <w:r>
+        <w:t xml:space="preserve">. Um caminho representa uma fonte de conhecimento para um objeto. Segundo, existe o </w:t>
+      </w:r>
+      <w:proofErr w:type="spellStart"/>
+      <w:r>
+        <w:t>núm</w:t>
+      </w:r>
+      <w:proofErr w:type="spellEnd"/>
+      <w:r>
+        <w:t xml:space="preserve"> ero de sequência. Para indicar a ordem temporal de uma mensagem, use um número como prefixo da mensagem (iniciando com a mensagem numerada como 1), aumentando unitariamente para cada nova mensagem no fluxo de controle (2, 3 e assim por diante). </w:t>
+      </w:r>
+      <w:proofErr w:type="spellStart"/>
+      <w:r>
+        <w:t>Booch</w:t>
+      </w:r>
+      <w:proofErr w:type="spellEnd"/>
+      <w:r>
+        <w:t xml:space="preserve"> </w:t>
+      </w:r>
+      <w:r>
+        <w:t>(2012, p. 389)</w:t>
+      </w:r>
+    </w:p>
+    <w:p>
+      <w:pPr>
+        <w:jc w:val="both"/>
+      </w:pPr>
+    </w:p>
+    <w:p>
+      <w:pPr>
+        <w:ind w:left="1440"/>
+        <w:rPr>
+          <w:color w:val="FF0000"/>
+        </w:rPr>
+      </w:pPr>
+    </w:p>
+    <w:p>
+      <w:pPr>
+        <w:ind w:left="1440"/>
+        <w:rPr>
+          <w:color w:val="FF0000"/>
+        </w:rPr>
+      </w:pPr>
+    </w:p>
+    <w:p>
+      <w:pPr>
+        <w:ind w:left="1440"/>
+        <w:rPr>
+          <w:color w:val="FF0000"/>
+        </w:rPr>
+      </w:pPr>
+    </w:p>
+    <w:p>
+      <w:pPr>
+        <w:ind w:left="1440"/>
+        <w:rPr>
+          <w:color w:val="FF0000"/>
+        </w:rPr>
+      </w:pPr>
+    </w:p>
+    <w:p>
+      <w:pPr>
+        <w:ind w:left="1440"/>
+        <w:rPr>
+          <w:color w:val="FF0000"/>
+        </w:rPr>
+      </w:pPr>
+    </w:p>
+    <w:p>
+      <w:pPr>
+        <w:ind w:left="1440"/>
+        <w:rPr>
+          <w:color w:val="FF0000"/>
+        </w:rPr>
+      </w:pPr>
+    </w:p>
+    <w:p>
+      <w:pPr>
+        <w:ind w:left="1440"/>
+        <w:rPr>
+          <w:color w:val="FF0000"/>
+        </w:rPr>
+      </w:pPr>
+    </w:p>
+    <w:p>
+      <w:pPr>
+        <w:ind w:left="1440"/>
+        <w:rPr>
+          <w:color w:val="FF0000"/>
+        </w:rPr>
+      </w:pPr>
+    </w:p>
+    <w:p>
+      <w:pPr>
+        <w:ind w:left="1440"/>
+        <w:rPr>
+          <w:color w:val="FF0000"/>
+        </w:rPr>
+      </w:pPr>
+    </w:p>
+    <w:p>
+      <w:pPr>
+        <w:ind w:left="1440"/>
+        <w:rPr>
+          <w:color w:val="FF0000"/>
+        </w:rPr>
+      </w:pPr>
+    </w:p>
+    <w:p>
+      <w:pPr>
+        <w:jc w:val="center"/>
+        <w:rPr>
+          <w:color w:val="FF0000"/>
+        </w:rPr>
+      </w:pPr>
+      <w:r>
+        <w:rPr>
+          <w:color w:val="FF0000"/>
+        </w:rPr>
+        <w:t>Figura X: Diagrama de Comunicação</w:t>
+      </w:r>
+    </w:p>
+    <w:p>
+      <w:pPr>
+        <w:jc w:val="center"/>
+        <w:rPr>
+          <w:color w:val="FF0000"/>
+        </w:rPr>
+      </w:pPr>
+      <w:r>
+        <w:rPr>
+          <w:noProof/>
+          <w:color w:val="FF0000"/>
+        </w:rPr>
+        <w:drawing>
+          <wp:inline distT="0" distB="0" distL="0" distR="0">
+            <wp:extent cx="2771775" cy="1771650"/>
+            <wp:effectExtent l="0" t="0" r="9525" b="0"/>
+            <wp:docPr id="10" name="Imagem 10"/>
+            <wp:cNvGraphicFramePr>
+              <a:graphicFrameLocks xmlns:a="http://schemas.openxmlformats.org/drawingml/2006/main" noChangeAspect="1"/>
+            </wp:cNvGraphicFramePr>
+            <a:graphic xmlns:a="http://schemas.openxmlformats.org/drawingml/2006/main">
+              <a:graphicData uri="http://schemas.openxmlformats.org/drawingml/2006/picture">
+                <pic:pic xmlns:pic="http://schemas.openxmlformats.org/drawingml/2006/picture">
+                  <pic:nvPicPr>
+                    <pic:cNvPr id="0" name="Picture 1"/>
+                    <pic:cNvPicPr>
+                      <a:picLocks noChangeAspect="1" noChangeArrowheads="1"/>
+                    </pic:cNvPicPr>
+                  </pic:nvPicPr>
+                  <pic:blipFill>
+                    <a:blip r:embed="rId11">
+                      <a:extLst>
+                        <a:ext uri="{28A0092B-C50C-407E-A947-70E740481C1C}">
+                          <a14:useLocalDpi xmlns:a14="http://schemas.microsoft.com/office/drawing/2010/main" val="0"/>
+                        </a:ext>
+                      </a:extLst>
+                    </a:blip>
+                    <a:srcRect/>
+                    <a:stretch>
+                      <a:fillRect/>
+                    </a:stretch>
+                  </pic:blipFill>
+                  <pic:spPr bwMode="auto">
+                    <a:xfrm>
+                      <a:off x="0" y="0"/>
+                      <a:ext cx="2771775" cy="1771650"/>
+                    </a:xfrm>
+                    <a:prstGeom prst="rect">
+                      <a:avLst/>
+                    </a:prstGeom>
+                    <a:noFill/>
+                    <a:ln>
+                      <a:noFill/>
+                    </a:ln>
+                  </pic:spPr>
+                </pic:pic>
+              </a:graphicData>
+            </a:graphic>
+          </wp:inline>
+        </w:drawing>
+      </w:r>
+    </w:p>
+    <w:p>
+      <w:pPr>
+        <w:jc w:val="center"/>
+        <w:rPr>
+          <w:color w:val="FF0000"/>
+        </w:rPr>
+      </w:pPr>
+      <w:r>
+        <w:rPr>
+          <w:color w:val="FF0000"/>
+        </w:rPr>
+        <w:t>Fonte: UML – GUIA DO USUÁRIO, 2012</w:t>
+      </w:r>
+    </w:p>
+    <w:p>
+      <w:pPr>
+        <w:ind w:left="1440"/>
+        <w:rPr>
+          <w:color w:val="FF0000"/>
+        </w:rPr>
+      </w:pPr>
+    </w:p>
+    <w:p>
+      <w:pPr>
+        <w:ind w:left="1440"/>
+        <w:rPr>
+          <w:color w:val="FF0000"/>
+        </w:rPr>
+      </w:pPr>
     </w:p>
     <w:p>
       <w:pPr>
@@ -1606,7 +2126,7 @@
                     <pic:cNvPicPr preferRelativeResize="0"/>
                   </pic:nvPicPr>
                   <pic:blipFill>
-                    <a:blip r:embed="rId11"/>
+                    <a:blip r:embed="rId12"/>
                     <a:srcRect/>
                     <a:stretch>
                       <a:fillRect/>
@@ -1801,6 +2321,7 @@
           <w:noProof/>
           <w:color w:val="FF0000"/>
         </w:rPr>
+        <w:lastRenderedPageBreak/>
         <w:drawing>
           <wp:inline distT="114300" distB="114300" distL="114300" distR="114300">
             <wp:extent cx="3637297" cy="2652447"/>
@@ -1815,7 +2336,7 @@
                     <pic:cNvPicPr preferRelativeResize="0"/>
                   </pic:nvPicPr>
                   <pic:blipFill>
-                    <a:blip r:embed="rId11"/>
+                    <a:blip r:embed="rId12"/>
                     <a:srcRect/>
                     <a:stretch>
                       <a:fillRect/>
@@ -2024,7 +2545,7 @@
                     <pic:cNvPicPr preferRelativeResize="0"/>
                   </pic:nvPicPr>
                   <pic:blipFill>
-                    <a:blip r:embed="rId11"/>
+                    <a:blip r:embed="rId12"/>
                     <a:srcRect/>
                     <a:stretch>
                       <a:fillRect/>
@@ -2154,6 +2675,7 @@
           <w:sz w:val="24"/>
           <w:szCs w:val="24"/>
         </w:rPr>
+        <w:lastRenderedPageBreak/>
         <w:t>DIAGRAMA DE COMPONENTES</w:t>
       </w:r>
     </w:p>
@@ -2219,7 +2741,6 @@
           <w:noProof/>
           <w:color w:val="FF0000"/>
         </w:rPr>
-        <w:lastRenderedPageBreak/>
         <w:drawing>
           <wp:inline distT="114300" distB="114300" distL="114300" distR="114300">
             <wp:extent cx="3637297" cy="2652447"/>
@@ -2234,7 +2755,7 @@
                     <pic:cNvPicPr preferRelativeResize="0"/>
                   </pic:nvPicPr>
                   <pic:blipFill>
-                    <a:blip r:embed="rId11"/>
+                    <a:blip r:embed="rId12"/>
                     <a:srcRect/>
                     <a:stretch>
                       <a:fillRect/>
@@ -2443,7 +2964,7 @@
                     <pic:cNvPicPr preferRelativeResize="0"/>
                   </pic:nvPicPr>
                   <pic:blipFill>
-                    <a:blip r:embed="rId11"/>
+                    <a:blip r:embed="rId12"/>
                     <a:srcRect/>
                     <a:stretch>
                       <a:fillRect/>
@@ -2573,7 +3094,6 @@
           <w:sz w:val="24"/>
           <w:szCs w:val="24"/>
         </w:rPr>
-        <w:lastRenderedPageBreak/>
         <w:t>DIAGRAMA DE PACOTES</w:t>
       </w:r>
     </w:p>
@@ -2653,7 +3173,7 @@
                     <pic:cNvPicPr preferRelativeResize="0"/>
                   </pic:nvPicPr>
                   <pic:blipFill>
-                    <a:blip r:embed="rId11"/>
+                    <a:blip r:embed="rId12"/>
                     <a:srcRect/>
                     <a:stretch>
                       <a:fillRect/>
@@ -2840,6 +3360,7 @@
           <w:noProof/>
           <w:color w:val="FF0000"/>
         </w:rPr>
+        <w:lastRenderedPageBreak/>
         <w:drawing>
           <wp:inline distT="114300" distB="114300" distL="114300" distR="114300">
             <wp:extent cx="3637297" cy="2652447"/>
@@ -2854,7 +3375,7 @@
                     <pic:cNvPicPr preferRelativeResize="0"/>
                   </pic:nvPicPr>
                   <pic:blipFill>
-                    <a:blip r:embed="rId11"/>
+                    <a:blip r:embed="rId12"/>
                     <a:srcRect/>
                     <a:stretch>
                       <a:fillRect/>
@@ -2932,7 +3453,6 @@
         <w:rPr>
           <w:color w:val="FF0000"/>
         </w:rPr>
-        <w:lastRenderedPageBreak/>
         <w:t>[texto detalhando e explicando a imagem]</w:t>
       </w:r>
       <w:r>
@@ -3323,8 +3843,160 @@
       </w:rPr>
     </w:lvl>
   </w:abstractNum>
+  <w:abstractNum w:abstractNumId="1" w15:restartNumberingAfterBreak="0">
+    <w:nsid w:val="0CBF398B"/>
+    <w:multiLevelType w:val="multilevel"/>
+    <w:tmpl w:val="6BE8FABC"/>
+    <w:lvl w:ilvl="0">
+      <w:start w:val="1"/>
+      <w:numFmt w:val="bullet"/>
+      <w:lvlText w:val=""/>
+      <w:lvlJc w:val="left"/>
+      <w:pPr>
+        <w:tabs>
+          <w:tab w:val="num" w:pos="720"/>
+        </w:tabs>
+        <w:ind w:left="720" w:hanging="360"/>
+      </w:pPr>
+      <w:rPr>
+        <w:rFonts w:ascii="Symbol" w:hAnsi="Symbol" w:hint="default"/>
+        <w:sz w:val="20"/>
+      </w:rPr>
+    </w:lvl>
+    <w:lvl w:ilvl="1" w:tentative="1">
+      <w:start w:val="1"/>
+      <w:numFmt w:val="bullet"/>
+      <w:lvlText w:val="o"/>
+      <w:lvlJc w:val="left"/>
+      <w:pPr>
+        <w:tabs>
+          <w:tab w:val="num" w:pos="1440"/>
+        </w:tabs>
+        <w:ind w:left="1440" w:hanging="360"/>
+      </w:pPr>
+      <w:rPr>
+        <w:rFonts w:ascii="Courier New" w:hAnsi="Courier New" w:hint="default"/>
+        <w:sz w:val="20"/>
+      </w:rPr>
+    </w:lvl>
+    <w:lvl w:ilvl="2" w:tentative="1">
+      <w:start w:val="1"/>
+      <w:numFmt w:val="bullet"/>
+      <w:lvlText w:val=""/>
+      <w:lvlJc w:val="left"/>
+      <w:pPr>
+        <w:tabs>
+          <w:tab w:val="num" w:pos="2160"/>
+        </w:tabs>
+        <w:ind w:left="2160" w:hanging="360"/>
+      </w:pPr>
+      <w:rPr>
+        <w:rFonts w:ascii="Wingdings" w:hAnsi="Wingdings" w:hint="default"/>
+        <w:sz w:val="20"/>
+      </w:rPr>
+    </w:lvl>
+    <w:lvl w:ilvl="3" w:tentative="1">
+      <w:start w:val="1"/>
+      <w:numFmt w:val="bullet"/>
+      <w:lvlText w:val=""/>
+      <w:lvlJc w:val="left"/>
+      <w:pPr>
+        <w:tabs>
+          <w:tab w:val="num" w:pos="2880"/>
+        </w:tabs>
+        <w:ind w:left="2880" w:hanging="360"/>
+      </w:pPr>
+      <w:rPr>
+        <w:rFonts w:ascii="Wingdings" w:hAnsi="Wingdings" w:hint="default"/>
+        <w:sz w:val="20"/>
+      </w:rPr>
+    </w:lvl>
+    <w:lvl w:ilvl="4" w:tentative="1">
+      <w:start w:val="1"/>
+      <w:numFmt w:val="bullet"/>
+      <w:lvlText w:val=""/>
+      <w:lvlJc w:val="left"/>
+      <w:pPr>
+        <w:tabs>
+          <w:tab w:val="num" w:pos="3600"/>
+        </w:tabs>
+        <w:ind w:left="3600" w:hanging="360"/>
+      </w:pPr>
+      <w:rPr>
+        <w:rFonts w:ascii="Wingdings" w:hAnsi="Wingdings" w:hint="default"/>
+        <w:sz w:val="20"/>
+      </w:rPr>
+    </w:lvl>
+    <w:lvl w:ilvl="5" w:tentative="1">
+      <w:start w:val="1"/>
+      <w:numFmt w:val="bullet"/>
+      <w:lvlText w:val=""/>
+      <w:lvlJc w:val="left"/>
+      <w:pPr>
+        <w:tabs>
+          <w:tab w:val="num" w:pos="4320"/>
+        </w:tabs>
+        <w:ind w:left="4320" w:hanging="360"/>
+      </w:pPr>
+      <w:rPr>
+        <w:rFonts w:ascii="Wingdings" w:hAnsi="Wingdings" w:hint="default"/>
+        <w:sz w:val="20"/>
+      </w:rPr>
+    </w:lvl>
+    <w:lvl w:ilvl="6" w:tentative="1">
+      <w:start w:val="1"/>
+      <w:numFmt w:val="bullet"/>
+      <w:lvlText w:val=""/>
+      <w:lvlJc w:val="left"/>
+      <w:pPr>
+        <w:tabs>
+          <w:tab w:val="num" w:pos="5040"/>
+        </w:tabs>
+        <w:ind w:left="5040" w:hanging="360"/>
+      </w:pPr>
+      <w:rPr>
+        <w:rFonts w:ascii="Wingdings" w:hAnsi="Wingdings" w:hint="default"/>
+        <w:sz w:val="20"/>
+      </w:rPr>
+    </w:lvl>
+    <w:lvl w:ilvl="7" w:tentative="1">
+      <w:start w:val="1"/>
+      <w:numFmt w:val="bullet"/>
+      <w:lvlText w:val=""/>
+      <w:lvlJc w:val="left"/>
+      <w:pPr>
+        <w:tabs>
+          <w:tab w:val="num" w:pos="5760"/>
+        </w:tabs>
+        <w:ind w:left="5760" w:hanging="360"/>
+      </w:pPr>
+      <w:rPr>
+        <w:rFonts w:ascii="Wingdings" w:hAnsi="Wingdings" w:hint="default"/>
+        <w:sz w:val="20"/>
+      </w:rPr>
+    </w:lvl>
+    <w:lvl w:ilvl="8" w:tentative="1">
+      <w:start w:val="1"/>
+      <w:numFmt w:val="bullet"/>
+      <w:lvlText w:val=""/>
+      <w:lvlJc w:val="left"/>
+      <w:pPr>
+        <w:tabs>
+          <w:tab w:val="num" w:pos="6480"/>
+        </w:tabs>
+        <w:ind w:left="6480" w:hanging="360"/>
+      </w:pPr>
+      <w:rPr>
+        <w:rFonts w:ascii="Wingdings" w:hAnsi="Wingdings" w:hint="default"/>
+        <w:sz w:val="20"/>
+      </w:rPr>
+    </w:lvl>
+  </w:abstractNum>
   <w:num w:numId="1">
     <w:abstractNumId w:val="0"/>
+  </w:num>
+  <w:num w:numId="2">
+    <w:abstractNumId w:val="1"/>
   </w:num>
 </w:numbering>
 </file>
@@ -3930,6 +4602,19 @@
       <w:u w:val="single"/>
     </w:rPr>
   </w:style>
+  <w:style w:type="paragraph" w:customStyle="1" w:styleId="p">
+    <w:name w:val="p"/>
+    <w:basedOn w:val="Normal"/>
+    <w:rsid w:val="001A7FB4"/>
+    <w:pPr>
+      <w:spacing w:before="100" w:beforeAutospacing="1" w:after="100" w:afterAutospacing="1" w:line="240" w:lineRule="auto"/>
+    </w:pPr>
+    <w:rPr>
+      <w:rFonts w:ascii="Times New Roman" w:eastAsia="Times New Roman" w:hAnsi="Times New Roman" w:cs="Times New Roman"/>
+      <w:sz w:val="24"/>
+      <w:szCs w:val="24"/>
+    </w:rPr>
+  </w:style>
 </w:styles>
 </file>
 
@@ -4258,7 +4943,7 @@
 </file>
 
 <file path=customXml/itemProps1.xml><?xml version="1.0" encoding="utf-8"?>
-<ds:datastoreItem xmlns:ds="http://schemas.openxmlformats.org/officeDocument/2006/customXml" ds:itemID="{1E073889-47C7-4515-A689-113AB4A26B88}">
+<ds:datastoreItem xmlns:ds="http://schemas.openxmlformats.org/officeDocument/2006/customXml" ds:itemID="{1E2B0F65-A197-41E8-9D29-F4860EDA49EA}">
   <ds:schemaRefs>
     <ds:schemaRef ds:uri="http://schemas.openxmlformats.org/officeDocument/2006/bibliography"/>
   </ds:schemaRefs>
